--- a/Iterationsplan v0.docx
+++ b/Iterationsplan v0.docx
@@ -1,6 +1,6 @@
 
 <file path=word/document.xml><?xml version="1.0" encoding="utf-8"?>
-<w:document xmlns:ve="http://schemas.openxmlformats.org/markup-compatibility/2006" xmlns:o="urn:schemas-microsoft-com:office:office" xmlns:r="http://schemas.openxmlformats.org/officeDocument/2006/relationships" xmlns:m="http://schemas.openxmlformats.org/officeDocument/2006/math" xmlns:v="urn:schemas-microsoft-com:vml" xmlns:wp="http://schemas.openxmlformats.org/drawingml/2006/wordprocessingDrawing" xmlns:w10="urn:schemas-microsoft-com:office:word" xmlns:w="http://schemas.openxmlformats.org/wordprocessingml/2006/main" xmlns:wne="http://schemas.microsoft.com/office/word/2006/wordml">
+<w:document xmlns:wpc="http://schemas.microsoft.com/office/word/2010/wordprocessingCanvas" xmlns:mc="http://schemas.openxmlformats.org/markup-compatibility/2006" xmlns:o="urn:schemas-microsoft-com:office:office" xmlns:r="http://schemas.openxmlformats.org/officeDocument/2006/relationships" xmlns:m="http://schemas.openxmlformats.org/officeDocument/2006/math" xmlns:v="urn:schemas-microsoft-com:vml" xmlns:wp14="http://schemas.microsoft.com/office/word/2010/wordprocessingDrawing" xmlns:wp="http://schemas.openxmlformats.org/drawingml/2006/wordprocessingDrawing" xmlns:w10="urn:schemas-microsoft-com:office:word" xmlns:w="http://schemas.openxmlformats.org/wordprocessingml/2006/main" xmlns:w14="http://schemas.microsoft.com/office/word/2010/wordml" xmlns:wpg="http://schemas.microsoft.com/office/word/2010/wordprocessingGroup" xmlns:wpi="http://schemas.microsoft.com/office/word/2010/wordprocessingInk" xmlns:wne="http://schemas.microsoft.com/office/word/2006/wordml" xmlns:wps="http://schemas.microsoft.com/office/word/2010/wordprocessingShape" mc:Ignorable="w14 wp14">
   <w:body>
     <w:p>
       <w:pPr>
@@ -70,7 +70,7 @@
         <w:tblStyle w:val="TableGrid"/>
         <w:tblpPr w:leftFromText="141" w:rightFromText="141" w:vertAnchor="text" w:horzAnchor="margin" w:tblpY="85"/>
         <w:tblW w:w="0" w:type="auto"/>
-        <w:tblLook w:val="04A0"/>
+        <w:tblLook w:val="04A0" w:firstRow="1" w:lastRow="0" w:firstColumn="1" w:lastColumn="0" w:noHBand="0" w:noVBand="1"/>
       </w:tblPr>
       <w:tblGrid>
         <w:gridCol w:w="1526"/>
@@ -1138,7 +1138,7 @@
         <w:tblStyle w:val="TableGrid"/>
         <w:tblpPr w:leftFromText="141" w:rightFromText="141" w:vertAnchor="text" w:horzAnchor="margin" w:tblpY="85"/>
         <w:tblW w:w="0" w:type="auto"/>
-        <w:tblLook w:val="04A0"/>
+        <w:tblLook w:val="04A0" w:firstRow="1" w:lastRow="0" w:firstColumn="1" w:lastColumn="0" w:noHBand="0" w:noVBand="1"/>
       </w:tblPr>
       <w:tblGrid>
         <w:gridCol w:w="1101"/>
@@ -1322,7 +1322,25 @@
                 <w:szCs w:val="24"/>
                 <w:lang w:eastAsia="sv-SE"/>
               </w:rPr>
-              <w:t>Läsa om Twitter OAuth</w:t>
+              <w:t xml:space="preserve">Läsa om </w:t>
+            </w:r>
+            <w:r>
+              <w:rPr>
+                <w:rFonts w:ascii="Times New Roman" w:eastAsia="Times New Roman" w:hAnsi="Times New Roman" w:cs="Times New Roman"/>
+                <w:sz w:val="24"/>
+                <w:szCs w:val="24"/>
+                <w:lang w:eastAsia="sv-SE"/>
+              </w:rPr>
+              <w:t>Facebook</w:t>
+            </w:r>
+            <w:r>
+              <w:rPr>
+                <w:rFonts w:ascii="Times New Roman" w:eastAsia="Times New Roman" w:hAnsi="Times New Roman" w:cs="Times New Roman"/>
+                <w:sz w:val="24"/>
+                <w:szCs w:val="24"/>
+                <w:lang w:eastAsia="sv-SE"/>
+              </w:rPr>
+              <w:t xml:space="preserve"> OAuth</w:t>
             </w:r>
           </w:p>
         </w:tc>
@@ -1456,7 +1474,7 @@
                 <w:szCs w:val="24"/>
                 <w:lang w:eastAsia="sv-SE"/>
               </w:rPr>
-              <w:t>Ej klar</w:t>
+              <w:t>Klar</w:t>
             </w:r>
           </w:p>
         </w:tc>
@@ -1499,6 +1517,17 @@
                 <w:lang w:eastAsia="sv-SE"/>
               </w:rPr>
             </w:pPr>
+            <w:r>
+              <w:rPr>
+                <w:rFonts w:ascii="Times New Roman" w:eastAsia="Times New Roman" w:hAnsi="Times New Roman" w:cs="Times New Roman"/>
+                <w:sz w:val="24"/>
+                <w:szCs w:val="24"/>
+                <w:lang w:eastAsia="sv-SE"/>
+              </w:rPr>
+              <w:t>3</w:t>
+            </w:r>
+            <w:bookmarkStart w:id="0" w:name="_GoBack"/>
+            <w:bookmarkEnd w:id="0"/>
           </w:p>
         </w:tc>
       </w:tr>
@@ -1533,8 +1562,6 @@
                 <w:lang w:eastAsia="sv-SE"/>
               </w:rPr>
             </w:pPr>
-            <w:bookmarkStart w:id="0" w:name="_GoBack"/>
-            <w:bookmarkEnd w:id="0"/>
             <w:r>
               <w:rPr>
                 <w:rFonts w:ascii="Times New Roman" w:eastAsia="Times New Roman" w:hAnsi="Times New Roman" w:cs="Times New Roman"/>
@@ -2126,7 +2153,7 @@
 </file>
 
 <file path=word/styles.xml><?xml version="1.0" encoding="utf-8"?>
-<w:styles xmlns:r="http://schemas.openxmlformats.org/officeDocument/2006/relationships" xmlns:w="http://schemas.openxmlformats.org/wordprocessingml/2006/main">
+<w:styles xmlns:mc="http://schemas.openxmlformats.org/markup-compatibility/2006" xmlns:r="http://schemas.openxmlformats.org/officeDocument/2006/relationships" xmlns:w="http://schemas.openxmlformats.org/wordprocessingml/2006/main" xmlns:w14="http://schemas.microsoft.com/office/word/2010/wordml" mc:Ignorable="w14">
   <w:docDefaults>
     <w:rPrDefault>
       <w:rPr>
@@ -2317,7 +2344,6 @@
     <w:uiPriority w:val="99"/>
     <w:semiHidden/>
     <w:unhideWhenUsed/>
-    <w:qFormat/>
     <w:tblPr>
       <w:tblInd w:w="0" w:type="dxa"/>
       <w:tblCellMar>

--- a/Iterationsplan v0.docx
+++ b/Iterationsplan v0.docx
@@ -1340,7 +1340,34 @@
                 <w:szCs w:val="24"/>
                 <w:lang w:eastAsia="sv-SE"/>
               </w:rPr>
-              <w:t xml:space="preserve"> OAuth</w:t>
+              <w:t xml:space="preserve"> O</w:t>
+            </w:r>
+            <w:r>
+              <w:rPr>
+                <w:rFonts w:ascii="Times New Roman" w:eastAsia="Times New Roman" w:hAnsi="Times New Roman" w:cs="Times New Roman"/>
+                <w:sz w:val="24"/>
+                <w:szCs w:val="24"/>
+                <w:lang w:eastAsia="sv-SE"/>
+              </w:rPr>
+              <w:t>a</w:t>
+            </w:r>
+            <w:r>
+              <w:rPr>
+                <w:rFonts w:ascii="Times New Roman" w:eastAsia="Times New Roman" w:hAnsi="Times New Roman" w:cs="Times New Roman"/>
+                <w:sz w:val="24"/>
+                <w:szCs w:val="24"/>
+                <w:lang w:eastAsia="sv-SE"/>
+              </w:rPr>
+              <w:t>uth</w:t>
+            </w:r>
+            <w:r>
+              <w:rPr>
+                <w:rFonts w:ascii="Times New Roman" w:eastAsia="Times New Roman" w:hAnsi="Times New Roman" w:cs="Times New Roman"/>
+                <w:sz w:val="24"/>
+                <w:szCs w:val="24"/>
+                <w:lang w:eastAsia="sv-SE"/>
+              </w:rPr>
+              <w:t xml:space="preserve"> och annan information</w:t>
             </w:r>
           </w:p>
         </w:tc>
@@ -1365,7 +1392,7 @@
                 <w:szCs w:val="24"/>
                 <w:lang w:eastAsia="sv-SE"/>
               </w:rPr>
-              <w:t>Ej klar</w:t>
+              <w:t>Klar</w:t>
             </w:r>
           </w:p>
         </w:tc>
@@ -1408,6 +1435,15 @@
                 <w:lang w:eastAsia="sv-SE"/>
               </w:rPr>
             </w:pPr>
+            <w:r>
+              <w:rPr>
+                <w:rFonts w:ascii="Times New Roman" w:eastAsia="Times New Roman" w:hAnsi="Times New Roman" w:cs="Times New Roman"/>
+                <w:sz w:val="24"/>
+                <w:szCs w:val="24"/>
+                <w:lang w:eastAsia="sv-SE"/>
+              </w:rPr>
+              <w:t xml:space="preserve">8 </w:t>
+            </w:r>
           </w:p>
         </w:tc>
       </w:tr>
@@ -1526,10 +1562,128 @@
               </w:rPr>
               <w:t>3</w:t>
             </w:r>
+          </w:p>
+        </w:tc>
+      </w:tr>
+      <w:tr>
+        <w:tc>
+          <w:tcPr>
+            <w:tcW w:w="1101" w:type="dxa"/>
+          </w:tcPr>
+          <w:p>
+            <w:pPr>
+              <w:spacing w:before="100" w:beforeAutospacing="1" w:after="100" w:afterAutospacing="1"/>
+              <w:rPr>
+                <w:rFonts w:ascii="Times New Roman" w:eastAsia="Times New Roman" w:hAnsi="Times New Roman" w:cs="Times New Roman"/>
+                <w:sz w:val="24"/>
+                <w:szCs w:val="24"/>
+                <w:lang w:eastAsia="sv-SE"/>
+              </w:rPr>
+            </w:pPr>
+          </w:p>
+        </w:tc>
+        <w:tc>
+          <w:tcPr>
+            <w:tcW w:w="2722" w:type="dxa"/>
+          </w:tcPr>
+          <w:p>
+            <w:pPr>
+              <w:spacing w:before="100" w:beforeAutospacing="1" w:after="100" w:afterAutospacing="1"/>
+              <w:rPr>
+                <w:rFonts w:ascii="Times New Roman" w:eastAsia="Times New Roman" w:hAnsi="Times New Roman" w:cs="Times New Roman"/>
+                <w:sz w:val="24"/>
+                <w:szCs w:val="24"/>
+                <w:lang w:eastAsia="sv-SE"/>
+              </w:rPr>
+            </w:pPr>
+            <w:r>
+              <w:rPr>
+                <w:rFonts w:ascii="Times New Roman" w:eastAsia="Times New Roman" w:hAnsi="Times New Roman" w:cs="Times New Roman"/>
+                <w:sz w:val="24"/>
+                <w:szCs w:val="24"/>
+                <w:lang w:eastAsia="sv-SE"/>
+              </w:rPr>
+              <w:t>Implementera prototyp av delar av mjukvara</w:t>
+            </w:r>
+          </w:p>
+        </w:tc>
+        <w:tc>
+          <w:tcPr>
+            <w:tcW w:w="1661" w:type="dxa"/>
+          </w:tcPr>
+          <w:p>
+            <w:pPr>
+              <w:spacing w:before="100" w:beforeAutospacing="1" w:after="100" w:afterAutospacing="1"/>
+              <w:rPr>
+                <w:rFonts w:ascii="Times New Roman" w:eastAsia="Times New Roman" w:hAnsi="Times New Roman" w:cs="Times New Roman"/>
+                <w:sz w:val="24"/>
+                <w:szCs w:val="24"/>
+                <w:lang w:eastAsia="sv-SE"/>
+              </w:rPr>
+            </w:pPr>
+            <w:r>
+              <w:rPr>
+                <w:rFonts w:ascii="Times New Roman" w:eastAsia="Times New Roman" w:hAnsi="Times New Roman" w:cs="Times New Roman"/>
+                <w:sz w:val="24"/>
+                <w:szCs w:val="24"/>
+                <w:lang w:eastAsia="sv-SE"/>
+              </w:rPr>
+              <w:t>Klar</w:t>
+            </w:r>
             <w:bookmarkStart w:id="0" w:name="_GoBack"/>
             <w:bookmarkEnd w:id="0"/>
           </w:p>
         </w:tc>
+        <w:tc>
+          <w:tcPr>
+            <w:tcW w:w="1906" w:type="dxa"/>
+          </w:tcPr>
+          <w:p>
+            <w:pPr>
+              <w:spacing w:before="100" w:beforeAutospacing="1" w:after="100" w:afterAutospacing="1"/>
+              <w:rPr>
+                <w:rFonts w:ascii="Times New Roman" w:eastAsia="Times New Roman" w:hAnsi="Times New Roman" w:cs="Times New Roman"/>
+                <w:sz w:val="24"/>
+                <w:szCs w:val="24"/>
+                <w:lang w:eastAsia="sv-SE"/>
+              </w:rPr>
+            </w:pPr>
+            <w:r>
+              <w:rPr>
+                <w:rFonts w:ascii="Times New Roman" w:eastAsia="Times New Roman" w:hAnsi="Times New Roman" w:cs="Times New Roman"/>
+                <w:sz w:val="24"/>
+                <w:szCs w:val="24"/>
+                <w:lang w:eastAsia="sv-SE"/>
+              </w:rPr>
+              <w:t>15</w:t>
+            </w:r>
+          </w:p>
+        </w:tc>
+        <w:tc>
+          <w:tcPr>
+            <w:tcW w:w="1898" w:type="dxa"/>
+          </w:tcPr>
+          <w:p>
+            <w:pPr>
+              <w:spacing w:before="100" w:beforeAutospacing="1" w:after="100" w:afterAutospacing="1"/>
+              <w:rPr>
+                <w:rFonts w:ascii="Times New Roman" w:eastAsia="Times New Roman" w:hAnsi="Times New Roman" w:cs="Times New Roman"/>
+                <w:sz w:val="24"/>
+                <w:szCs w:val="24"/>
+                <w:lang w:eastAsia="sv-SE"/>
+              </w:rPr>
+            </w:pPr>
+            <w:r>
+              <w:rPr>
+                <w:rFonts w:ascii="Times New Roman" w:eastAsia="Times New Roman" w:hAnsi="Times New Roman" w:cs="Times New Roman"/>
+                <w:sz w:val="24"/>
+                <w:szCs w:val="24"/>
+                <w:lang w:eastAsia="sv-SE"/>
+              </w:rPr>
+              <w:t>12</w:t>
+            </w:r>
+          </w:p>
+        </w:tc>
       </w:tr>
       <w:tr>
         <w:tc>
@@ -1569,7 +1723,7 @@
                 <w:szCs w:val="24"/>
                 <w:lang w:eastAsia="sv-SE"/>
               </w:rPr>
-              <w:t>Implementera prototyp av delar av mjukvara</w:t>
+              <w:t>Fortsätta med arbete dokumentering</w:t>
             </w:r>
           </w:p>
         </w:tc>
@@ -1594,7 +1748,7 @@
                 <w:szCs w:val="24"/>
                 <w:lang w:eastAsia="sv-SE"/>
               </w:rPr>
-              <w:t>Ej klar</w:t>
+              <w:t>Klar</w:t>
             </w:r>
           </w:p>
         </w:tc>
@@ -1619,7 +1773,7 @@
                 <w:szCs w:val="24"/>
                 <w:lang w:eastAsia="sv-SE"/>
               </w:rPr>
-              <w:t>15</w:t>
+              <w:t>5</w:t>
             </w:r>
           </w:p>
         </w:tc>
@@ -1637,6 +1791,15 @@
                 <w:lang w:eastAsia="sv-SE"/>
               </w:rPr>
             </w:pPr>
+            <w:r>
+              <w:rPr>
+                <w:rFonts w:ascii="Times New Roman" w:eastAsia="Times New Roman" w:hAnsi="Times New Roman" w:cs="Times New Roman"/>
+                <w:sz w:val="24"/>
+                <w:szCs w:val="24"/>
+                <w:lang w:eastAsia="sv-SE"/>
+              </w:rPr>
+              <w:t>1</w:t>
+            </w:r>
           </w:p>
         </w:tc>
       </w:tr>
@@ -1671,15 +1834,6 @@
                 <w:lang w:eastAsia="sv-SE"/>
               </w:rPr>
             </w:pPr>
-            <w:r>
-              <w:rPr>
-                <w:rFonts w:ascii="Times New Roman" w:eastAsia="Times New Roman" w:hAnsi="Times New Roman" w:cs="Times New Roman"/>
-                <w:sz w:val="24"/>
-                <w:szCs w:val="24"/>
-                <w:lang w:eastAsia="sv-SE"/>
-              </w:rPr>
-              <w:t>Fortsätta med arbete dokumentering</w:t>
-            </w:r>
           </w:p>
         </w:tc>
         <w:tc>
@@ -1691,20 +1845,12 @@
               <w:spacing w:before="100" w:beforeAutospacing="1" w:after="100" w:afterAutospacing="1"/>
               <w:rPr>
                 <w:rFonts w:ascii="Times New Roman" w:eastAsia="Times New Roman" w:hAnsi="Times New Roman" w:cs="Times New Roman"/>
-                <w:sz w:val="24"/>
-                <w:szCs w:val="24"/>
-                <w:lang w:eastAsia="sv-SE"/>
-              </w:rPr>
-            </w:pPr>
-            <w:r>
-              <w:rPr>
-                <w:rFonts w:ascii="Times New Roman" w:eastAsia="Times New Roman" w:hAnsi="Times New Roman" w:cs="Times New Roman"/>
-                <w:sz w:val="24"/>
-                <w:szCs w:val="24"/>
-                <w:lang w:eastAsia="sv-SE"/>
-              </w:rPr>
-              <w:t>Håller på</w:t>
-            </w:r>
+                <w:b/>
+                <w:sz w:val="24"/>
+                <w:szCs w:val="24"/>
+                <w:lang w:eastAsia="sv-SE"/>
+              </w:rPr>
+            </w:pPr>
           </w:p>
         </w:tc>
         <w:tc>
@@ -1721,15 +1867,6 @@
                 <w:lang w:eastAsia="sv-SE"/>
               </w:rPr>
             </w:pPr>
-            <w:r>
-              <w:rPr>
-                <w:rFonts w:ascii="Times New Roman" w:eastAsia="Times New Roman" w:hAnsi="Times New Roman" w:cs="Times New Roman"/>
-                <w:sz w:val="24"/>
-                <w:szCs w:val="24"/>
-                <w:lang w:eastAsia="sv-SE"/>
-              </w:rPr>
-              <w:t>5</w:t>
-            </w:r>
           </w:p>
         </w:tc>
         <w:tc>
@@ -1797,6 +1934,16 @@
                 <w:lang w:eastAsia="sv-SE"/>
               </w:rPr>
             </w:pPr>
+            <w:r>
+              <w:rPr>
+                <w:rFonts w:ascii="Times New Roman" w:eastAsia="Times New Roman" w:hAnsi="Times New Roman" w:cs="Times New Roman"/>
+                <w:b/>
+                <w:sz w:val="24"/>
+                <w:szCs w:val="24"/>
+                <w:lang w:eastAsia="sv-SE"/>
+              </w:rPr>
+              <w:t>Summa</w:t>
+            </w:r>
           </w:p>
         </w:tc>
         <w:tc>
@@ -1813,6 +1960,15 @@
                 <w:lang w:eastAsia="sv-SE"/>
               </w:rPr>
             </w:pPr>
+            <w:r>
+              <w:rPr>
+                <w:rFonts w:ascii="Times New Roman" w:eastAsia="Times New Roman" w:hAnsi="Times New Roman" w:cs="Times New Roman"/>
+                <w:sz w:val="24"/>
+                <w:szCs w:val="24"/>
+                <w:lang w:eastAsia="sv-SE"/>
+              </w:rPr>
+              <w:t>30</w:t>
+            </w:r>
           </w:p>
         </w:tc>
         <w:tc>
@@ -1829,99 +1985,15 @@
                 <w:lang w:eastAsia="sv-SE"/>
               </w:rPr>
             </w:pPr>
-          </w:p>
-        </w:tc>
-      </w:tr>
-      <w:tr>
-        <w:tc>
-          <w:tcPr>
-            <w:tcW w:w="1101" w:type="dxa"/>
-          </w:tcPr>
-          <w:p>
-            <w:pPr>
-              <w:spacing w:before="100" w:beforeAutospacing="1" w:after="100" w:afterAutospacing="1"/>
-              <w:rPr>
-                <w:rFonts w:ascii="Times New Roman" w:eastAsia="Times New Roman" w:hAnsi="Times New Roman" w:cs="Times New Roman"/>
-                <w:sz w:val="24"/>
-                <w:szCs w:val="24"/>
-                <w:lang w:eastAsia="sv-SE"/>
-              </w:rPr>
-            </w:pPr>
-          </w:p>
-        </w:tc>
-        <w:tc>
-          <w:tcPr>
-            <w:tcW w:w="2722" w:type="dxa"/>
-          </w:tcPr>
-          <w:p>
-            <w:pPr>
-              <w:spacing w:before="100" w:beforeAutospacing="1" w:after="100" w:afterAutospacing="1"/>
-              <w:rPr>
-                <w:rFonts w:ascii="Times New Roman" w:eastAsia="Times New Roman" w:hAnsi="Times New Roman" w:cs="Times New Roman"/>
-                <w:sz w:val="24"/>
-                <w:szCs w:val="24"/>
-                <w:lang w:eastAsia="sv-SE"/>
-              </w:rPr>
-            </w:pPr>
-          </w:p>
-        </w:tc>
-        <w:tc>
-          <w:tcPr>
-            <w:tcW w:w="1661" w:type="dxa"/>
-          </w:tcPr>
-          <w:p>
-            <w:pPr>
-              <w:spacing w:before="100" w:beforeAutospacing="1" w:after="100" w:afterAutospacing="1"/>
-              <w:rPr>
-                <w:rFonts w:ascii="Times New Roman" w:eastAsia="Times New Roman" w:hAnsi="Times New Roman" w:cs="Times New Roman"/>
-                <w:b/>
-                <w:sz w:val="24"/>
-                <w:szCs w:val="24"/>
-                <w:lang w:eastAsia="sv-SE"/>
-              </w:rPr>
-            </w:pPr>
-            <w:r>
-              <w:rPr>
-                <w:rFonts w:ascii="Times New Roman" w:eastAsia="Times New Roman" w:hAnsi="Times New Roman" w:cs="Times New Roman"/>
-                <w:b/>
-                <w:sz w:val="24"/>
-                <w:szCs w:val="24"/>
-                <w:lang w:eastAsia="sv-SE"/>
-              </w:rPr>
-              <w:t>Summa</w:t>
-            </w:r>
-          </w:p>
-        </w:tc>
-        <w:tc>
-          <w:tcPr>
-            <w:tcW w:w="1906" w:type="dxa"/>
-          </w:tcPr>
-          <w:p>
-            <w:pPr>
-              <w:spacing w:before="100" w:beforeAutospacing="1" w:after="100" w:afterAutospacing="1"/>
-              <w:rPr>
-                <w:rFonts w:ascii="Times New Roman" w:eastAsia="Times New Roman" w:hAnsi="Times New Roman" w:cs="Times New Roman"/>
-                <w:sz w:val="24"/>
-                <w:szCs w:val="24"/>
-                <w:lang w:eastAsia="sv-SE"/>
-              </w:rPr>
-            </w:pPr>
-          </w:p>
-        </w:tc>
-        <w:tc>
-          <w:tcPr>
-            <w:tcW w:w="1898" w:type="dxa"/>
-          </w:tcPr>
-          <w:p>
-            <w:pPr>
-              <w:spacing w:before="100" w:beforeAutospacing="1" w:after="100" w:afterAutospacing="1"/>
-              <w:rPr>
-                <w:rFonts w:ascii="Times New Roman" w:eastAsia="Times New Roman" w:hAnsi="Times New Roman" w:cs="Times New Roman"/>
-                <w:sz w:val="24"/>
-                <w:szCs w:val="24"/>
-                <w:lang w:eastAsia="sv-SE"/>
-              </w:rPr>
-            </w:pPr>
+            <w:r>
+              <w:rPr>
+                <w:rFonts w:ascii="Times New Roman" w:eastAsia="Times New Roman" w:hAnsi="Times New Roman" w:cs="Times New Roman"/>
+                <w:sz w:val="24"/>
+                <w:szCs w:val="24"/>
+                <w:lang w:eastAsia="sv-SE"/>
+              </w:rPr>
+              <w:t>24</w:t>
+            </w:r>
           </w:p>
         </w:tc>
       </w:tr>
@@ -2124,7 +2196,7 @@
                 <w:szCs w:val="24"/>
                 <w:lang w:eastAsia="sv-SE"/>
               </w:rPr>
-              <w:t>14</w:t>
+              <w:t>38</w:t>
             </w:r>
           </w:p>
         </w:tc>
